--- a/Test_BP/Fol_2k_files_500(2)/fr-FR/file 500_2 - Copy (167).docx
+++ b/Test_BP/Fol_2k_files_500(2)/fr-FR/file 500_2 - Copy (167).docx
@@ -1,7 +1,7 @@
 
 <file path=word/document.xml><?xml version="1.0" encoding="utf-8"?>
 <w:document xmlns:wpc="http://schemas.microsoft.com/office/word/2010/wordprocessingCanvas" xmlns:cx="http://schemas.microsoft.com/office/drawing/2014/chartex" xmlns:cx1="http://schemas.microsoft.com/office/drawing/2015/9/8/chartex" xmlns:cx2="http://schemas.microsoft.com/office/drawing/2015/10/21/chartex" xmlns:cx3="http://schemas.microsoft.com/office/drawing/2016/5/9/chartex" xmlns:cx4="http://schemas.microsoft.com/office/drawing/2016/5/10/chartex" xmlns:cx5="http://schemas.microsoft.com/office/drawing/2016/5/11/chartex" xmlns:mc="http://schemas.openxmlformats.org/markup-compatibility/2006" xmlns:o="urn:schemas-microsoft-com:office:office" xmlns:r="http://schemas.openxmlformats.org/officeDocument/2006/relationships" xmlns:m="http://schemas.openxmlformats.org/officeDocument/2006/math" xmlns:v="urn:schemas-microsoft-com:vml" xmlns:wp14="http://schemas.microsoft.com/office/word/2010/wordprocessingDrawing" xmlns:wp="http://schemas.openxmlformats.org/drawingml/2006/wordprocessingDrawing" xmlns:w10="urn:schemas-microsoft-com:office:word" xmlns:w="http://schemas.openxmlformats.org/wordprocessingml/2006/main" xmlns:w14="http://schemas.microsoft.com/office/word/2010/wordml" xmlns:w15="http://schemas.microsoft.com/office/word/2012/wordml" xmlns:wne="http://schemas.microsoft.com/office/word/2006/wordml" xmlns:wpg="http://schemas.microsoft.com/office/word/2010/wordprocessingGroup" xmlns:wpi="http://schemas.microsoft.com/office/word/2010/wordprocessingInk" xmlns:wps="http://schemas.microsoft.com/office/word/2010/wordprocessingShape" mc:Ignorable="w14 w15 wp14">
-  <!-- Generated by Aspose.Words for Java 20.12.0 -->
+  <!-- Generated by Aspose.Words for Java 21.10.0 -->
   <w:body>
     <w:p>
       <w:pPr>
@@ -35,44 +35,44 @@
           <w:highlight w:val="none"/>
           <w:u w:val="none" w:color="auto"/>
           <w:effect w:val="none"/>
-          <w:bdr w:val="nil"/>
-          <w:shd w:val="clear" w:color="auto" w:fill="auto"/>
-          <w:vertAlign w:val="baseline"/>
-          <w:rtl w:val="0"/>
-          <w:cs w:val="0"/>
-          <w:lang w:val="fr-FR" w:eastAsia="zh-TW" w:bidi="ar-SA"/>
-        </w:rPr>
-        <w:t>t êêxcêêpt tôò sôò têêmpêêr mùütùüæål tæåstêês môòthêêr.</w:t>
-      </w:r>
-      <w:r>
-        <w:rPr>
-          <w:rStyle w:val="DefaultParagraphFont"/>
-          <w:rFonts w:ascii="Calibri" w:eastAsia="Calibri" w:hAnsi="Calibri" w:cs="Calibri"/>
-          <w:b w:val="0"/>
-          <w:bCs w:val="0"/>
-          <w:i w:val="0"/>
-          <w:iCs w:val="0"/>
-          <w:caps w:val="0"/>
-          <w:smallCaps w:val="0"/>
-          <w:strike w:val="0"/>
-          <w:dstrike w:val="0"/>
-          <w:outline w:val="0"/>
-          <w:shadow w:val="0"/>
-          <w:emboss w:val="0"/>
-          <w:imprint w:val="0"/>
-          <w:noProof w:val="0"/>
-          <w:vanish w:val="0"/>
-          <w:color w:val="auto"/>
-          <w:spacing w:val="0"/>
-          <w:w w:val="100"/>
-          <w:kern w:val="0"/>
-          <w:position w:val="0"/>
-          <w:sz w:val="22"/>
-          <w:szCs w:val="22"/>
-          <w:highlight w:val="none"/>
-          <w:u w:val="none" w:color="auto"/>
-          <w:effect w:val="none"/>
-          <w:bdr w:val="nil"/>
+          <w:bdr w:val="none" w:sz="0" w:space="0" w:color="auto"/>
+          <w:shd w:val="clear" w:color="auto" w:fill="auto"/>
+          <w:vertAlign w:val="baseline"/>
+          <w:rtl w:val="0"/>
+          <w:cs w:val="0"/>
+          <w:lang w:val="fr-FR" w:eastAsia="zh-TW" w:bidi="ar-SA"/>
+        </w:rPr>
+        <w:t>t êèxcêèpt tóõ sóõ têèmpêèr müütüüãâl tãâstêès móõthêèr.</w:t>
+      </w:r>
+      <w:r>
+        <w:rPr>
+          <w:rStyle w:val="DefaultParagraphFont"/>
+          <w:rFonts w:ascii="Calibri" w:eastAsia="Calibri" w:hAnsi="Calibri" w:cs="Calibri"/>
+          <w:b w:val="0"/>
+          <w:bCs w:val="0"/>
+          <w:i w:val="0"/>
+          <w:iCs w:val="0"/>
+          <w:caps w:val="0"/>
+          <w:smallCaps w:val="0"/>
+          <w:strike w:val="0"/>
+          <w:dstrike w:val="0"/>
+          <w:outline w:val="0"/>
+          <w:shadow w:val="0"/>
+          <w:emboss w:val="0"/>
+          <w:imprint w:val="0"/>
+          <w:noProof w:val="0"/>
+          <w:vanish w:val="0"/>
+          <w:color w:val="auto"/>
+          <w:spacing w:val="0"/>
+          <w:w w:val="100"/>
+          <w:kern w:val="0"/>
+          <w:position w:val="0"/>
+          <w:sz w:val="22"/>
+          <w:szCs w:val="22"/>
+          <w:highlight w:val="none"/>
+          <w:u w:val="none" w:color="auto"/>
+          <w:effect w:val="none"/>
+          <w:bdr w:val="none" w:sz="0" w:space="0" w:color="auto"/>
           <w:shd w:val="clear" w:color="auto" w:fill="auto"/>
           <w:vertAlign w:val="baseline"/>
           <w:rtl w:val="0"/>
@@ -109,44 +109,44 @@
           <w:highlight w:val="none"/>
           <w:u w:val="none" w:color="auto"/>
           <w:effect w:val="none"/>
-          <w:bdr w:val="nil"/>
-          <w:shd w:val="clear" w:color="auto" w:fill="auto"/>
-          <w:vertAlign w:val="baseline"/>
-          <w:rtl w:val="0"/>
-          <w:cs w:val="0"/>
-          <w:lang w:val="fr-FR" w:eastAsia="zh-TW" w:bidi="ar-SA"/>
-        </w:rPr>
-        <w:t>Ïntèêrèêstèêd cùûltìívàãtèêd ìíts cõòntìínùûìíng nõòw yèêt àãrèê.</w:t>
-      </w:r>
-      <w:r>
-        <w:rPr>
-          <w:rStyle w:val="DefaultParagraphFont"/>
-          <w:rFonts w:ascii="Calibri" w:eastAsia="Calibri" w:hAnsi="Calibri" w:cs="Calibri"/>
-          <w:b w:val="0"/>
-          <w:bCs w:val="0"/>
-          <w:i w:val="0"/>
-          <w:iCs w:val="0"/>
-          <w:caps w:val="0"/>
-          <w:smallCaps w:val="0"/>
-          <w:strike w:val="0"/>
-          <w:dstrike w:val="0"/>
-          <w:outline w:val="0"/>
-          <w:shadow w:val="0"/>
-          <w:emboss w:val="0"/>
-          <w:imprint w:val="0"/>
-          <w:noProof w:val="0"/>
-          <w:vanish w:val="0"/>
-          <w:color w:val="auto"/>
-          <w:spacing w:val="0"/>
-          <w:w w:val="100"/>
-          <w:kern w:val="0"/>
-          <w:position w:val="0"/>
-          <w:sz w:val="22"/>
-          <w:szCs w:val="22"/>
-          <w:highlight w:val="none"/>
-          <w:u w:val="none" w:color="auto"/>
-          <w:effect w:val="none"/>
-          <w:bdr w:val="nil"/>
+          <w:bdr w:val="none" w:sz="0" w:space="0" w:color="auto"/>
+          <w:shd w:val="clear" w:color="auto" w:fill="auto"/>
+          <w:vertAlign w:val="baseline"/>
+          <w:rtl w:val="0"/>
+          <w:cs w:val="0"/>
+          <w:lang w:val="fr-FR" w:eastAsia="zh-TW" w:bidi="ar-SA"/>
+        </w:rPr>
+        <w:t>Ìntêèrêèstêèd cùýltììvàãtêèd ììts cõöntììnùýììng nõöw yêèt àãrêè.</w:t>
+      </w:r>
+      <w:r>
+        <w:rPr>
+          <w:rStyle w:val="DefaultParagraphFont"/>
+          <w:rFonts w:ascii="Calibri" w:eastAsia="Calibri" w:hAnsi="Calibri" w:cs="Calibri"/>
+          <w:b w:val="0"/>
+          <w:bCs w:val="0"/>
+          <w:i w:val="0"/>
+          <w:iCs w:val="0"/>
+          <w:caps w:val="0"/>
+          <w:smallCaps w:val="0"/>
+          <w:strike w:val="0"/>
+          <w:dstrike w:val="0"/>
+          <w:outline w:val="0"/>
+          <w:shadow w:val="0"/>
+          <w:emboss w:val="0"/>
+          <w:imprint w:val="0"/>
+          <w:noProof w:val="0"/>
+          <w:vanish w:val="0"/>
+          <w:color w:val="auto"/>
+          <w:spacing w:val="0"/>
+          <w:w w:val="100"/>
+          <w:kern w:val="0"/>
+          <w:position w:val="0"/>
+          <w:sz w:val="22"/>
+          <w:szCs w:val="22"/>
+          <w:highlight w:val="none"/>
+          <w:u w:val="none" w:color="auto"/>
+          <w:effect w:val="none"/>
+          <w:bdr w:val="none" w:sz="0" w:space="0" w:color="auto"/>
           <w:shd w:val="clear" w:color="auto" w:fill="auto"/>
           <w:vertAlign w:val="baseline"/>
           <w:rtl w:val="0"/>
@@ -183,44 +183,44 @@
           <w:highlight w:val="none"/>
           <w:u w:val="none" w:color="auto"/>
           <w:effect w:val="none"/>
-          <w:bdr w:val="nil"/>
-          <w:shd w:val="clear" w:color="auto" w:fill="auto"/>
-          <w:vertAlign w:val="baseline"/>
-          <w:rtl w:val="0"/>
-          <w:cs w:val="0"/>
-          <w:lang w:val="fr-FR" w:eastAsia="zh-TW" w:bidi="ar-SA"/>
-        </w:rPr>
-        <w:t>Óùút ììntéèréèstéèd àæccéèptàæncéè õòùúr pàærtììàælììty àæffrõòntììng ùúnpléèàæsàænt why àædd.</w:t>
-      </w:r>
-      <w:r>
-        <w:rPr>
-          <w:rStyle w:val="DefaultParagraphFont"/>
-          <w:rFonts w:ascii="Calibri" w:eastAsia="Calibri" w:hAnsi="Calibri" w:cs="Calibri"/>
-          <w:b w:val="0"/>
-          <w:bCs w:val="0"/>
-          <w:i w:val="0"/>
-          <w:iCs w:val="0"/>
-          <w:caps w:val="0"/>
-          <w:smallCaps w:val="0"/>
-          <w:strike w:val="0"/>
-          <w:dstrike w:val="0"/>
-          <w:outline w:val="0"/>
-          <w:shadow w:val="0"/>
-          <w:emboss w:val="0"/>
-          <w:imprint w:val="0"/>
-          <w:noProof w:val="0"/>
-          <w:vanish w:val="0"/>
-          <w:color w:val="auto"/>
-          <w:spacing w:val="0"/>
-          <w:w w:val="100"/>
-          <w:kern w:val="0"/>
-          <w:position w:val="0"/>
-          <w:sz w:val="22"/>
-          <w:szCs w:val="22"/>
-          <w:highlight w:val="none"/>
-          <w:u w:val="none" w:color="auto"/>
-          <w:effect w:val="none"/>
-          <w:bdr w:val="nil"/>
+          <w:bdr w:val="none" w:sz="0" w:space="0" w:color="auto"/>
+          <w:shd w:val="clear" w:color="auto" w:fill="auto"/>
+          <w:vertAlign w:val="baseline"/>
+          <w:rtl w:val="0"/>
+          <w:cs w:val="0"/>
+          <w:lang w:val="fr-FR" w:eastAsia="zh-TW" w:bidi="ar-SA"/>
+        </w:rPr>
+        <w:t>Óüýt ïîntéèréèstéèd åàccéèptåàncéè ôõüýr påàrtïîåàlïîty åàffrôõntïîng üýnpléèåàsåànt why åàdd.</w:t>
+      </w:r>
+      <w:r>
+        <w:rPr>
+          <w:rStyle w:val="DefaultParagraphFont"/>
+          <w:rFonts w:ascii="Calibri" w:eastAsia="Calibri" w:hAnsi="Calibri" w:cs="Calibri"/>
+          <w:b w:val="0"/>
+          <w:bCs w:val="0"/>
+          <w:i w:val="0"/>
+          <w:iCs w:val="0"/>
+          <w:caps w:val="0"/>
+          <w:smallCaps w:val="0"/>
+          <w:strike w:val="0"/>
+          <w:dstrike w:val="0"/>
+          <w:outline w:val="0"/>
+          <w:shadow w:val="0"/>
+          <w:emboss w:val="0"/>
+          <w:imprint w:val="0"/>
+          <w:noProof w:val="0"/>
+          <w:vanish w:val="0"/>
+          <w:color w:val="auto"/>
+          <w:spacing w:val="0"/>
+          <w:w w:val="100"/>
+          <w:kern w:val="0"/>
+          <w:position w:val="0"/>
+          <w:sz w:val="22"/>
+          <w:szCs w:val="22"/>
+          <w:highlight w:val="none"/>
+          <w:u w:val="none" w:color="auto"/>
+          <w:effect w:val="none"/>
+          <w:bdr w:val="none" w:sz="0" w:space="0" w:color="auto"/>
           <w:shd w:val="clear" w:color="auto" w:fill="auto"/>
           <w:vertAlign w:val="baseline"/>
           <w:rtl w:val="0"/>
@@ -257,44 +257,44 @@
           <w:highlight w:val="none"/>
           <w:u w:val="none" w:color="auto"/>
           <w:effect w:val="none"/>
-          <w:bdr w:val="nil"/>
-          <w:shd w:val="clear" w:color="auto" w:fill="auto"/>
-          <w:vertAlign w:val="baseline"/>
-          <w:rtl w:val="0"/>
-          <w:cs w:val="0"/>
-          <w:lang w:val="fr-FR" w:eastAsia="zh-TW" w:bidi="ar-SA"/>
-        </w:rPr>
-        <w:t>Éstëèëèm gåârdëèn mëèn yëèt shy cõóùúrsëè.</w:t>
-      </w:r>
-      <w:r>
-        <w:rPr>
-          <w:rStyle w:val="DefaultParagraphFont"/>
-          <w:rFonts w:ascii="Calibri" w:eastAsia="Calibri" w:hAnsi="Calibri" w:cs="Calibri"/>
-          <w:b w:val="0"/>
-          <w:bCs w:val="0"/>
-          <w:i w:val="0"/>
-          <w:iCs w:val="0"/>
-          <w:caps w:val="0"/>
-          <w:smallCaps w:val="0"/>
-          <w:strike w:val="0"/>
-          <w:dstrike w:val="0"/>
-          <w:outline w:val="0"/>
-          <w:shadow w:val="0"/>
-          <w:emboss w:val="0"/>
-          <w:imprint w:val="0"/>
-          <w:noProof w:val="0"/>
-          <w:vanish w:val="0"/>
-          <w:color w:val="auto"/>
-          <w:spacing w:val="0"/>
-          <w:w w:val="100"/>
-          <w:kern w:val="0"/>
-          <w:position w:val="0"/>
-          <w:sz w:val="22"/>
-          <w:szCs w:val="22"/>
-          <w:highlight w:val="none"/>
-          <w:u w:val="none" w:color="auto"/>
-          <w:effect w:val="none"/>
-          <w:bdr w:val="nil"/>
+          <w:bdr w:val="none" w:sz="0" w:space="0" w:color="auto"/>
+          <w:shd w:val="clear" w:color="auto" w:fill="auto"/>
+          <w:vertAlign w:val="baseline"/>
+          <w:rtl w:val="0"/>
+          <w:cs w:val="0"/>
+          <w:lang w:val="fr-FR" w:eastAsia="zh-TW" w:bidi="ar-SA"/>
+        </w:rPr>
+        <w:t>Êstéééém gãárdéén méén yéét shy còòýúrséé.</w:t>
+      </w:r>
+      <w:r>
+        <w:rPr>
+          <w:rStyle w:val="DefaultParagraphFont"/>
+          <w:rFonts w:ascii="Calibri" w:eastAsia="Calibri" w:hAnsi="Calibri" w:cs="Calibri"/>
+          <w:b w:val="0"/>
+          <w:bCs w:val="0"/>
+          <w:i w:val="0"/>
+          <w:iCs w:val="0"/>
+          <w:caps w:val="0"/>
+          <w:smallCaps w:val="0"/>
+          <w:strike w:val="0"/>
+          <w:dstrike w:val="0"/>
+          <w:outline w:val="0"/>
+          <w:shadow w:val="0"/>
+          <w:emboss w:val="0"/>
+          <w:imprint w:val="0"/>
+          <w:noProof w:val="0"/>
+          <w:vanish w:val="0"/>
+          <w:color w:val="auto"/>
+          <w:spacing w:val="0"/>
+          <w:w w:val="100"/>
+          <w:kern w:val="0"/>
+          <w:position w:val="0"/>
+          <w:sz w:val="22"/>
+          <w:szCs w:val="22"/>
+          <w:highlight w:val="none"/>
+          <w:u w:val="none" w:color="auto"/>
+          <w:effect w:val="none"/>
+          <w:bdr w:val="none" w:sz="0" w:space="0" w:color="auto"/>
           <w:shd w:val="clear" w:color="auto" w:fill="auto"/>
           <w:vertAlign w:val="baseline"/>
           <w:rtl w:val="0"/>
@@ -331,44 +331,44 @@
           <w:highlight w:val="none"/>
           <w:u w:val="none" w:color="auto"/>
           <w:effect w:val="none"/>
-          <w:bdr w:val="nil"/>
-          <w:shd w:val="clear" w:color="auto" w:fill="auto"/>
-          <w:vertAlign w:val="baseline"/>
-          <w:rtl w:val="0"/>
-          <w:cs w:val="0"/>
-          <w:lang w:val="fr-FR" w:eastAsia="zh-TW" w:bidi="ar-SA"/>
-        </w:rPr>
-        <w:t>Cõõnsúúltêëd úúp my tõõlêërâäbly sõõmêëtìîmêës pêërpêëtúúâäl õõh.</w:t>
-      </w:r>
-      <w:r>
-        <w:rPr>
-          <w:rStyle w:val="DefaultParagraphFont"/>
-          <w:rFonts w:ascii="Calibri" w:eastAsia="Calibri" w:hAnsi="Calibri" w:cs="Calibri"/>
-          <w:b w:val="0"/>
-          <w:bCs w:val="0"/>
-          <w:i w:val="0"/>
-          <w:iCs w:val="0"/>
-          <w:caps w:val="0"/>
-          <w:smallCaps w:val="0"/>
-          <w:strike w:val="0"/>
-          <w:dstrike w:val="0"/>
-          <w:outline w:val="0"/>
-          <w:shadow w:val="0"/>
-          <w:emboss w:val="0"/>
-          <w:imprint w:val="0"/>
-          <w:noProof w:val="0"/>
-          <w:vanish w:val="0"/>
-          <w:color w:val="auto"/>
-          <w:spacing w:val="0"/>
-          <w:w w:val="100"/>
-          <w:kern w:val="0"/>
-          <w:position w:val="0"/>
-          <w:sz w:val="22"/>
-          <w:szCs w:val="22"/>
-          <w:highlight w:val="none"/>
-          <w:u w:val="none" w:color="auto"/>
-          <w:effect w:val="none"/>
-          <w:bdr w:val="nil"/>
+          <w:bdr w:val="none" w:sz="0" w:space="0" w:color="auto"/>
+          <w:shd w:val="clear" w:color="auto" w:fill="auto"/>
+          <w:vertAlign w:val="baseline"/>
+          <w:rtl w:val="0"/>
+          <w:cs w:val="0"/>
+          <w:lang w:val="fr-FR" w:eastAsia="zh-TW" w:bidi="ar-SA"/>
+        </w:rPr>
+        <w:t>Cöönsûúltéëd ûúp my tööléëràábly sööméëtïìméës péërpéëtûúàál ööh.</w:t>
+      </w:r>
+      <w:r>
+        <w:rPr>
+          <w:rStyle w:val="DefaultParagraphFont"/>
+          <w:rFonts w:ascii="Calibri" w:eastAsia="Calibri" w:hAnsi="Calibri" w:cs="Calibri"/>
+          <w:b w:val="0"/>
+          <w:bCs w:val="0"/>
+          <w:i w:val="0"/>
+          <w:iCs w:val="0"/>
+          <w:caps w:val="0"/>
+          <w:smallCaps w:val="0"/>
+          <w:strike w:val="0"/>
+          <w:dstrike w:val="0"/>
+          <w:outline w:val="0"/>
+          <w:shadow w:val="0"/>
+          <w:emboss w:val="0"/>
+          <w:imprint w:val="0"/>
+          <w:noProof w:val="0"/>
+          <w:vanish w:val="0"/>
+          <w:color w:val="auto"/>
+          <w:spacing w:val="0"/>
+          <w:w w:val="100"/>
+          <w:kern w:val="0"/>
+          <w:position w:val="0"/>
+          <w:sz w:val="22"/>
+          <w:szCs w:val="22"/>
+          <w:highlight w:val="none"/>
+          <w:u w:val="none" w:color="auto"/>
+          <w:effect w:val="none"/>
+          <w:bdr w:val="none" w:sz="0" w:space="0" w:color="auto"/>
           <w:shd w:val="clear" w:color="auto" w:fill="auto"/>
           <w:vertAlign w:val="baseline"/>
           <w:rtl w:val="0"/>
@@ -405,44 +405,44 @@
           <w:highlight w:val="none"/>
           <w:u w:val="none" w:color="auto"/>
           <w:effect w:val="none"/>
-          <w:bdr w:val="nil"/>
-          <w:shd w:val="clear" w:color="auto" w:fill="auto"/>
-          <w:vertAlign w:val="baseline"/>
-          <w:rtl w:val="0"/>
-          <w:cs w:val="0"/>
-          <w:lang w:val="fr-FR" w:eastAsia="zh-TW" w:bidi="ar-SA"/>
-        </w:rPr>
-        <w:t>Èxprèëssíìòön âäccèëptâäncèë íìmprüûdèëncèë pâärtíìcüûlâär hâäd èëâät üûnsâätíìâäblèë.</w:t>
-      </w:r>
-      <w:r>
-        <w:rPr>
-          <w:rStyle w:val="DefaultParagraphFont"/>
-          <w:rFonts w:ascii="Calibri" w:eastAsia="Calibri" w:hAnsi="Calibri" w:cs="Calibri"/>
-          <w:b w:val="0"/>
-          <w:bCs w:val="0"/>
-          <w:i w:val="0"/>
-          <w:iCs w:val="0"/>
-          <w:caps w:val="0"/>
-          <w:smallCaps w:val="0"/>
-          <w:strike w:val="0"/>
-          <w:dstrike w:val="0"/>
-          <w:outline w:val="0"/>
-          <w:shadow w:val="0"/>
-          <w:emboss w:val="0"/>
-          <w:imprint w:val="0"/>
-          <w:noProof w:val="0"/>
-          <w:vanish w:val="0"/>
-          <w:color w:val="auto"/>
-          <w:spacing w:val="0"/>
-          <w:w w:val="100"/>
-          <w:kern w:val="0"/>
-          <w:position w:val="0"/>
-          <w:sz w:val="22"/>
-          <w:szCs w:val="22"/>
-          <w:highlight w:val="none"/>
-          <w:u w:val="none" w:color="auto"/>
-          <w:effect w:val="none"/>
-          <w:bdr w:val="nil"/>
+          <w:bdr w:val="none" w:sz="0" w:space="0" w:color="auto"/>
+          <w:shd w:val="clear" w:color="auto" w:fill="auto"/>
+          <w:vertAlign w:val="baseline"/>
+          <w:rtl w:val="0"/>
+          <w:cs w:val="0"/>
+          <w:lang w:val="fr-FR" w:eastAsia="zh-TW" w:bidi="ar-SA"/>
+        </w:rPr>
+        <w:t>Ëxprêëssííõòn æäccêëptæäncêë íímprùúdêëncêë pæärtíícùúlæär hæäd êëæät ùúnsæätííæäblêë.</w:t>
+      </w:r>
+      <w:r>
+        <w:rPr>
+          <w:rStyle w:val="DefaultParagraphFont"/>
+          <w:rFonts w:ascii="Calibri" w:eastAsia="Calibri" w:hAnsi="Calibri" w:cs="Calibri"/>
+          <w:b w:val="0"/>
+          <w:bCs w:val="0"/>
+          <w:i w:val="0"/>
+          <w:iCs w:val="0"/>
+          <w:caps w:val="0"/>
+          <w:smallCaps w:val="0"/>
+          <w:strike w:val="0"/>
+          <w:dstrike w:val="0"/>
+          <w:outline w:val="0"/>
+          <w:shadow w:val="0"/>
+          <w:emboss w:val="0"/>
+          <w:imprint w:val="0"/>
+          <w:noProof w:val="0"/>
+          <w:vanish w:val="0"/>
+          <w:color w:val="auto"/>
+          <w:spacing w:val="0"/>
+          <w:w w:val="100"/>
+          <w:kern w:val="0"/>
+          <w:position w:val="0"/>
+          <w:sz w:val="22"/>
+          <w:szCs w:val="22"/>
+          <w:highlight w:val="none"/>
+          <w:u w:val="none" w:color="auto"/>
+          <w:effect w:val="none"/>
+          <w:bdr w:val="none" w:sz="0" w:space="0" w:color="auto"/>
           <w:shd w:val="clear" w:color="auto" w:fill="auto"/>
           <w:vertAlign w:val="baseline"/>
           <w:rtl w:val="0"/>
@@ -485,44 +485,44 @@
           <w:highlight w:val="none"/>
           <w:u w:val="none" w:color="auto"/>
           <w:effect w:val="none"/>
-          <w:bdr w:val="nil"/>
-          <w:shd w:val="clear" w:color="auto" w:fill="auto"/>
-          <w:vertAlign w:val="baseline"/>
-          <w:rtl w:val="0"/>
-          <w:cs w:val="0"/>
-          <w:lang w:val="fr-FR" w:eastAsia="zh-TW" w:bidi="ar-SA"/>
-        </w:rPr>
-        <w:t>Hãäd dèênöòtïîng pröòpèêrly jöòïîntûúrèê yöòûú öòccãäsïîöòn dïîrèêctly rãäïîllèêry.</w:t>
-      </w:r>
-      <w:r>
-        <w:rPr>
-          <w:rStyle w:val="DefaultParagraphFont"/>
-          <w:rFonts w:ascii="Calibri" w:eastAsia="Calibri" w:hAnsi="Calibri" w:cs="Calibri"/>
-          <w:b w:val="0"/>
-          <w:bCs w:val="0"/>
-          <w:i w:val="0"/>
-          <w:iCs w:val="0"/>
-          <w:caps w:val="0"/>
-          <w:smallCaps w:val="0"/>
-          <w:strike w:val="0"/>
-          <w:dstrike w:val="0"/>
-          <w:outline w:val="0"/>
-          <w:shadow w:val="0"/>
-          <w:emboss w:val="0"/>
-          <w:imprint w:val="0"/>
-          <w:noProof w:val="0"/>
-          <w:vanish w:val="0"/>
-          <w:color w:val="auto"/>
-          <w:spacing w:val="0"/>
-          <w:w w:val="100"/>
-          <w:kern w:val="0"/>
-          <w:position w:val="0"/>
-          <w:sz w:val="22"/>
-          <w:szCs w:val="22"/>
-          <w:highlight w:val="none"/>
-          <w:u w:val="none" w:color="auto"/>
-          <w:effect w:val="none"/>
-          <w:bdr w:val="nil"/>
+          <w:bdr w:val="none" w:sz="0" w:space="0" w:color="auto"/>
+          <w:shd w:val="clear" w:color="auto" w:fill="auto"/>
+          <w:vertAlign w:val="baseline"/>
+          <w:rtl w:val="0"/>
+          <w:cs w:val="0"/>
+          <w:lang w:val="fr-FR" w:eastAsia="zh-TW" w:bidi="ar-SA"/>
+        </w:rPr>
+        <w:t>Håàd dëênõôtïîng prõôpëêrly jõôïîntûûrëê yõôûû õôccåàsïîõôn dïîrëêctly råàïîllëêry.</w:t>
+      </w:r>
+      <w:r>
+        <w:rPr>
+          <w:rStyle w:val="DefaultParagraphFont"/>
+          <w:rFonts w:ascii="Calibri" w:eastAsia="Calibri" w:hAnsi="Calibri" w:cs="Calibri"/>
+          <w:b w:val="0"/>
+          <w:bCs w:val="0"/>
+          <w:i w:val="0"/>
+          <w:iCs w:val="0"/>
+          <w:caps w:val="0"/>
+          <w:smallCaps w:val="0"/>
+          <w:strike w:val="0"/>
+          <w:dstrike w:val="0"/>
+          <w:outline w:val="0"/>
+          <w:shadow w:val="0"/>
+          <w:emboss w:val="0"/>
+          <w:imprint w:val="0"/>
+          <w:noProof w:val="0"/>
+          <w:vanish w:val="0"/>
+          <w:color w:val="auto"/>
+          <w:spacing w:val="0"/>
+          <w:w w:val="100"/>
+          <w:kern w:val="0"/>
+          <w:position w:val="0"/>
+          <w:sz w:val="22"/>
+          <w:szCs w:val="22"/>
+          <w:highlight w:val="none"/>
+          <w:u w:val="none" w:color="auto"/>
+          <w:effect w:val="none"/>
+          <w:bdr w:val="none" w:sz="0" w:space="0" w:color="auto"/>
           <w:shd w:val="clear" w:color="auto" w:fill="auto"/>
           <w:vertAlign w:val="baseline"/>
           <w:rtl w:val="0"/>
@@ -559,44 +559,44 @@
           <w:highlight w:val="none"/>
           <w:u w:val="none" w:color="auto"/>
           <w:effect w:val="none"/>
-          <w:bdr w:val="nil"/>
-          <w:shd w:val="clear" w:color="auto" w:fill="auto"/>
-          <w:vertAlign w:val="baseline"/>
-          <w:rtl w:val="0"/>
-          <w:cs w:val="0"/>
-          <w:lang w:val="fr-FR" w:eastAsia="zh-TW" w:bidi="ar-SA"/>
-        </w:rPr>
-        <w:t>Ïn sâæíîd tòò òòf pòòòòr fúýll béé pòòst fâæcéé snúýg.</w:t>
-      </w:r>
-      <w:r>
-        <w:rPr>
-          <w:rStyle w:val="DefaultParagraphFont"/>
-          <w:rFonts w:ascii="Calibri" w:eastAsia="Calibri" w:hAnsi="Calibri" w:cs="Calibri"/>
-          <w:b w:val="0"/>
-          <w:bCs w:val="0"/>
-          <w:i w:val="0"/>
-          <w:iCs w:val="0"/>
-          <w:caps w:val="0"/>
-          <w:smallCaps w:val="0"/>
-          <w:strike w:val="0"/>
-          <w:dstrike w:val="0"/>
-          <w:outline w:val="0"/>
-          <w:shadow w:val="0"/>
-          <w:emboss w:val="0"/>
-          <w:imprint w:val="0"/>
-          <w:noProof w:val="0"/>
-          <w:vanish w:val="0"/>
-          <w:color w:val="auto"/>
-          <w:spacing w:val="0"/>
-          <w:w w:val="100"/>
-          <w:kern w:val="0"/>
-          <w:position w:val="0"/>
-          <w:sz w:val="22"/>
-          <w:szCs w:val="22"/>
-          <w:highlight w:val="none"/>
-          <w:u w:val="none" w:color="auto"/>
-          <w:effect w:val="none"/>
-          <w:bdr w:val="nil"/>
+          <w:bdr w:val="none" w:sz="0" w:space="0" w:color="auto"/>
+          <w:shd w:val="clear" w:color="auto" w:fill="auto"/>
+          <w:vertAlign w:val="baseline"/>
+          <w:rtl w:val="0"/>
+          <w:cs w:val="0"/>
+          <w:lang w:val="fr-FR" w:eastAsia="zh-TW" w:bidi="ar-SA"/>
+        </w:rPr>
+        <w:t>Ïn säâîïd tõó õóf põóõór füýll bêë põóst fäâcêë snüýg.</w:t>
+      </w:r>
+      <w:r>
+        <w:rPr>
+          <w:rStyle w:val="DefaultParagraphFont"/>
+          <w:rFonts w:ascii="Calibri" w:eastAsia="Calibri" w:hAnsi="Calibri" w:cs="Calibri"/>
+          <w:b w:val="0"/>
+          <w:bCs w:val="0"/>
+          <w:i w:val="0"/>
+          <w:iCs w:val="0"/>
+          <w:caps w:val="0"/>
+          <w:smallCaps w:val="0"/>
+          <w:strike w:val="0"/>
+          <w:dstrike w:val="0"/>
+          <w:outline w:val="0"/>
+          <w:shadow w:val="0"/>
+          <w:emboss w:val="0"/>
+          <w:imprint w:val="0"/>
+          <w:noProof w:val="0"/>
+          <w:vanish w:val="0"/>
+          <w:color w:val="auto"/>
+          <w:spacing w:val="0"/>
+          <w:w w:val="100"/>
+          <w:kern w:val="0"/>
+          <w:position w:val="0"/>
+          <w:sz w:val="22"/>
+          <w:szCs w:val="22"/>
+          <w:highlight w:val="none"/>
+          <w:u w:val="none" w:color="auto"/>
+          <w:effect w:val="none"/>
+          <w:bdr w:val="none" w:sz="0" w:space="0" w:color="auto"/>
           <w:shd w:val="clear" w:color="auto" w:fill="auto"/>
           <w:vertAlign w:val="baseline"/>
           <w:rtl w:val="0"/>
@@ -633,44 +633,44 @@
           <w:highlight w:val="none"/>
           <w:u w:val="none" w:color="auto"/>
           <w:effect w:val="none"/>
-          <w:bdr w:val="nil"/>
-          <w:shd w:val="clear" w:color="auto" w:fill="auto"/>
-          <w:vertAlign w:val="baseline"/>
-          <w:rtl w:val="0"/>
-          <w:cs w:val="0"/>
-          <w:lang w:val="fr-FR" w:eastAsia="zh-TW" w:bidi="ar-SA"/>
-        </w:rPr>
-        <w:t>Ïntròòdùýcèêd ïímprùýdèêncèê sèêèê sáäy ùýnplèêáäsïíng dèêvòònshïírèê áäccèêptáäncèê sòòn.</w:t>
-      </w:r>
-      <w:r>
-        <w:rPr>
-          <w:rStyle w:val="DefaultParagraphFont"/>
-          <w:rFonts w:ascii="Calibri" w:eastAsia="Calibri" w:hAnsi="Calibri" w:cs="Calibri"/>
-          <w:b w:val="0"/>
-          <w:bCs w:val="0"/>
-          <w:i w:val="0"/>
-          <w:iCs w:val="0"/>
-          <w:caps w:val="0"/>
-          <w:smallCaps w:val="0"/>
-          <w:strike w:val="0"/>
-          <w:dstrike w:val="0"/>
-          <w:outline w:val="0"/>
-          <w:shadow w:val="0"/>
-          <w:emboss w:val="0"/>
-          <w:imprint w:val="0"/>
-          <w:noProof w:val="0"/>
-          <w:vanish w:val="0"/>
-          <w:color w:val="auto"/>
-          <w:spacing w:val="0"/>
-          <w:w w:val="100"/>
-          <w:kern w:val="0"/>
-          <w:position w:val="0"/>
-          <w:sz w:val="22"/>
-          <w:szCs w:val="22"/>
-          <w:highlight w:val="none"/>
-          <w:u w:val="none" w:color="auto"/>
-          <w:effect w:val="none"/>
-          <w:bdr w:val="nil"/>
+          <w:bdr w:val="none" w:sz="0" w:space="0" w:color="auto"/>
+          <w:shd w:val="clear" w:color="auto" w:fill="auto"/>
+          <w:vertAlign w:val="baseline"/>
+          <w:rtl w:val="0"/>
+          <w:cs w:val="0"/>
+          <w:lang w:val="fr-FR" w:eastAsia="zh-TW" w:bidi="ar-SA"/>
+        </w:rPr>
+        <w:t>Ïntröödüúcêëd ìîmprüúdêëncêë sêëêë säáy üúnplêëäásìîng dêëvöönshìîrêë äáccêëptäáncêë söön.</w:t>
+      </w:r>
+      <w:r>
+        <w:rPr>
+          <w:rStyle w:val="DefaultParagraphFont"/>
+          <w:rFonts w:ascii="Calibri" w:eastAsia="Calibri" w:hAnsi="Calibri" w:cs="Calibri"/>
+          <w:b w:val="0"/>
+          <w:bCs w:val="0"/>
+          <w:i w:val="0"/>
+          <w:iCs w:val="0"/>
+          <w:caps w:val="0"/>
+          <w:smallCaps w:val="0"/>
+          <w:strike w:val="0"/>
+          <w:dstrike w:val="0"/>
+          <w:outline w:val="0"/>
+          <w:shadow w:val="0"/>
+          <w:emboss w:val="0"/>
+          <w:imprint w:val="0"/>
+          <w:noProof w:val="0"/>
+          <w:vanish w:val="0"/>
+          <w:color w:val="auto"/>
+          <w:spacing w:val="0"/>
+          <w:w w:val="100"/>
+          <w:kern w:val="0"/>
+          <w:position w:val="0"/>
+          <w:sz w:val="22"/>
+          <w:szCs w:val="22"/>
+          <w:highlight w:val="none"/>
+          <w:u w:val="none" w:color="auto"/>
+          <w:effect w:val="none"/>
+          <w:bdr w:val="none" w:sz="0" w:space="0" w:color="auto"/>
           <w:shd w:val="clear" w:color="auto" w:fill="auto"/>
           <w:vertAlign w:val="baseline"/>
           <w:rtl w:val="0"/>
@@ -707,44 +707,44 @@
           <w:highlight w:val="none"/>
           <w:u w:val="none" w:color="auto"/>
           <w:effect w:val="none"/>
-          <w:bdr w:val="nil"/>
-          <w:shd w:val="clear" w:color="auto" w:fill="auto"/>
-          <w:vertAlign w:val="baseline"/>
-          <w:rtl w:val="0"/>
-          <w:cs w:val="0"/>
-          <w:lang w:val="fr-FR" w:eastAsia="zh-TW" w:bidi="ar-SA"/>
-        </w:rPr>
-        <w:t>Ëxéëtéër lòóngéër wîïsdòóm gâæy nòór déësîïgn âægéë.</w:t>
-      </w:r>
-      <w:r>
-        <w:rPr>
-          <w:rStyle w:val="DefaultParagraphFont"/>
-          <w:rFonts w:ascii="Calibri" w:eastAsia="Calibri" w:hAnsi="Calibri" w:cs="Calibri"/>
-          <w:b w:val="0"/>
-          <w:bCs w:val="0"/>
-          <w:i w:val="0"/>
-          <w:iCs w:val="0"/>
-          <w:caps w:val="0"/>
-          <w:smallCaps w:val="0"/>
-          <w:strike w:val="0"/>
-          <w:dstrike w:val="0"/>
-          <w:outline w:val="0"/>
-          <w:shadow w:val="0"/>
-          <w:emboss w:val="0"/>
-          <w:imprint w:val="0"/>
-          <w:noProof w:val="0"/>
-          <w:vanish w:val="0"/>
-          <w:color w:val="auto"/>
-          <w:spacing w:val="0"/>
-          <w:w w:val="100"/>
-          <w:kern w:val="0"/>
-          <w:position w:val="0"/>
-          <w:sz w:val="22"/>
-          <w:szCs w:val="22"/>
-          <w:highlight w:val="none"/>
-          <w:u w:val="none" w:color="auto"/>
-          <w:effect w:val="none"/>
-          <w:bdr w:val="nil"/>
+          <w:bdr w:val="none" w:sz="0" w:space="0" w:color="auto"/>
+          <w:shd w:val="clear" w:color="auto" w:fill="auto"/>
+          <w:vertAlign w:val="baseline"/>
+          <w:rtl w:val="0"/>
+          <w:cs w:val="0"/>
+          <w:lang w:val="fr-FR" w:eastAsia="zh-TW" w:bidi="ar-SA"/>
+        </w:rPr>
+        <w:t>Êxèëtèër lóôngèër wìïsdóôm gãày nóôr dèësìïgn ãàgèë.</w:t>
+      </w:r>
+      <w:r>
+        <w:rPr>
+          <w:rStyle w:val="DefaultParagraphFont"/>
+          <w:rFonts w:ascii="Calibri" w:eastAsia="Calibri" w:hAnsi="Calibri" w:cs="Calibri"/>
+          <w:b w:val="0"/>
+          <w:bCs w:val="0"/>
+          <w:i w:val="0"/>
+          <w:iCs w:val="0"/>
+          <w:caps w:val="0"/>
+          <w:smallCaps w:val="0"/>
+          <w:strike w:val="0"/>
+          <w:dstrike w:val="0"/>
+          <w:outline w:val="0"/>
+          <w:shadow w:val="0"/>
+          <w:emboss w:val="0"/>
+          <w:imprint w:val="0"/>
+          <w:noProof w:val="0"/>
+          <w:vanish w:val="0"/>
+          <w:color w:val="auto"/>
+          <w:spacing w:val="0"/>
+          <w:w w:val="100"/>
+          <w:kern w:val="0"/>
+          <w:position w:val="0"/>
+          <w:sz w:val="22"/>
+          <w:szCs w:val="22"/>
+          <w:highlight w:val="none"/>
+          <w:u w:val="none" w:color="auto"/>
+          <w:effect w:val="none"/>
+          <w:bdr w:val="none" w:sz="0" w:space="0" w:color="auto"/>
           <w:shd w:val="clear" w:color="auto" w:fill="auto"/>
           <w:vertAlign w:val="baseline"/>
           <w:rtl w:val="0"/>
@@ -781,44 +781,44 @@
           <w:highlight w:val="none"/>
           <w:u w:val="none" w:color="auto"/>
           <w:effect w:val="none"/>
-          <w:bdr w:val="nil"/>
-          <w:shd w:val="clear" w:color="auto" w:fill="auto"/>
-          <w:vertAlign w:val="baseline"/>
-          <w:rtl w:val="0"/>
-          <w:cs w:val="0"/>
-          <w:lang w:val="fr-FR" w:eastAsia="zh-TW" w:bidi="ar-SA"/>
-        </w:rPr>
-        <w:t>Æm wêëäåthêër tõó êëntêërêëd nõórläånd nõó îín shõówîíng sêërvîícêë.</w:t>
-      </w:r>
-      <w:r>
-        <w:rPr>
-          <w:rStyle w:val="DefaultParagraphFont"/>
-          <w:rFonts w:ascii="Calibri" w:eastAsia="Calibri" w:hAnsi="Calibri" w:cs="Calibri"/>
-          <w:b w:val="0"/>
-          <w:bCs w:val="0"/>
-          <w:i w:val="0"/>
-          <w:iCs w:val="0"/>
-          <w:caps w:val="0"/>
-          <w:smallCaps w:val="0"/>
-          <w:strike w:val="0"/>
-          <w:dstrike w:val="0"/>
-          <w:outline w:val="0"/>
-          <w:shadow w:val="0"/>
-          <w:emboss w:val="0"/>
-          <w:imprint w:val="0"/>
-          <w:noProof w:val="0"/>
-          <w:vanish w:val="0"/>
-          <w:color w:val="auto"/>
-          <w:spacing w:val="0"/>
-          <w:w w:val="100"/>
-          <w:kern w:val="0"/>
-          <w:position w:val="0"/>
-          <w:sz w:val="22"/>
-          <w:szCs w:val="22"/>
-          <w:highlight w:val="none"/>
-          <w:u w:val="none" w:color="auto"/>
-          <w:effect w:val="none"/>
-          <w:bdr w:val="nil"/>
+          <w:bdr w:val="none" w:sz="0" w:space="0" w:color="auto"/>
+          <w:shd w:val="clear" w:color="auto" w:fill="auto"/>
+          <w:vertAlign w:val="baseline"/>
+          <w:rtl w:val="0"/>
+          <w:cs w:val="0"/>
+          <w:lang w:val="fr-FR" w:eastAsia="zh-TW" w:bidi="ar-SA"/>
+        </w:rPr>
+        <w:t>Æm wéèæâthéèr tóò éèntéèréèd nóòrlæând nóò îín shóòwîíng séèrvîícéè.</w:t>
+      </w:r>
+      <w:r>
+        <w:rPr>
+          <w:rStyle w:val="DefaultParagraphFont"/>
+          <w:rFonts w:ascii="Calibri" w:eastAsia="Calibri" w:hAnsi="Calibri" w:cs="Calibri"/>
+          <w:b w:val="0"/>
+          <w:bCs w:val="0"/>
+          <w:i w:val="0"/>
+          <w:iCs w:val="0"/>
+          <w:caps w:val="0"/>
+          <w:smallCaps w:val="0"/>
+          <w:strike w:val="0"/>
+          <w:dstrike w:val="0"/>
+          <w:outline w:val="0"/>
+          <w:shadow w:val="0"/>
+          <w:emboss w:val="0"/>
+          <w:imprint w:val="0"/>
+          <w:noProof w:val="0"/>
+          <w:vanish w:val="0"/>
+          <w:color w:val="auto"/>
+          <w:spacing w:val="0"/>
+          <w:w w:val="100"/>
+          <w:kern w:val="0"/>
+          <w:position w:val="0"/>
+          <w:sz w:val="22"/>
+          <w:szCs w:val="22"/>
+          <w:highlight w:val="none"/>
+          <w:u w:val="none" w:color="auto"/>
+          <w:effect w:val="none"/>
+          <w:bdr w:val="none" w:sz="0" w:space="0" w:color="auto"/>
           <w:shd w:val="clear" w:color="auto" w:fill="auto"/>
           <w:vertAlign w:val="baseline"/>
           <w:rtl w:val="0"/>
@@ -855,44 +855,44 @@
           <w:highlight w:val="none"/>
           <w:u w:val="none" w:color="auto"/>
           <w:effect w:val="none"/>
-          <w:bdr w:val="nil"/>
-          <w:shd w:val="clear" w:color="auto" w:fill="auto"/>
-          <w:vertAlign w:val="baseline"/>
-          <w:rtl w:val="0"/>
-          <w:cs w:val="0"/>
-          <w:lang w:val="fr-FR" w:eastAsia="zh-TW" w:bidi="ar-SA"/>
-        </w:rPr>
-        <w:t>Nöõr rêëpêëäátêëd spêëäákïîng shy äáppêëtïîtêë.</w:t>
-      </w:r>
-      <w:r>
-        <w:rPr>
-          <w:rStyle w:val="DefaultParagraphFont"/>
-          <w:rFonts w:ascii="Calibri" w:eastAsia="Calibri" w:hAnsi="Calibri" w:cs="Calibri"/>
-          <w:b w:val="0"/>
-          <w:bCs w:val="0"/>
-          <w:i w:val="0"/>
-          <w:iCs w:val="0"/>
-          <w:caps w:val="0"/>
-          <w:smallCaps w:val="0"/>
-          <w:strike w:val="0"/>
-          <w:dstrike w:val="0"/>
-          <w:outline w:val="0"/>
-          <w:shadow w:val="0"/>
-          <w:emboss w:val="0"/>
-          <w:imprint w:val="0"/>
-          <w:noProof w:val="0"/>
-          <w:vanish w:val="0"/>
-          <w:color w:val="auto"/>
-          <w:spacing w:val="0"/>
-          <w:w w:val="100"/>
-          <w:kern w:val="0"/>
-          <w:position w:val="0"/>
-          <w:sz w:val="22"/>
-          <w:szCs w:val="22"/>
-          <w:highlight w:val="none"/>
-          <w:u w:val="none" w:color="auto"/>
-          <w:effect w:val="none"/>
-          <w:bdr w:val="nil"/>
+          <w:bdr w:val="none" w:sz="0" w:space="0" w:color="auto"/>
+          <w:shd w:val="clear" w:color="auto" w:fill="auto"/>
+          <w:vertAlign w:val="baseline"/>
+          <w:rtl w:val="0"/>
+          <w:cs w:val="0"/>
+          <w:lang w:val="fr-FR" w:eastAsia="zh-TW" w:bidi="ar-SA"/>
+        </w:rPr>
+        <w:t>Nóör réèpéèããtéèd spéèããkìíng shy ããppéètìítéè.</w:t>
+      </w:r>
+      <w:r>
+        <w:rPr>
+          <w:rStyle w:val="DefaultParagraphFont"/>
+          <w:rFonts w:ascii="Calibri" w:eastAsia="Calibri" w:hAnsi="Calibri" w:cs="Calibri"/>
+          <w:b w:val="0"/>
+          <w:bCs w:val="0"/>
+          <w:i w:val="0"/>
+          <w:iCs w:val="0"/>
+          <w:caps w:val="0"/>
+          <w:smallCaps w:val="0"/>
+          <w:strike w:val="0"/>
+          <w:dstrike w:val="0"/>
+          <w:outline w:val="0"/>
+          <w:shadow w:val="0"/>
+          <w:emboss w:val="0"/>
+          <w:imprint w:val="0"/>
+          <w:noProof w:val="0"/>
+          <w:vanish w:val="0"/>
+          <w:color w:val="auto"/>
+          <w:spacing w:val="0"/>
+          <w:w w:val="100"/>
+          <w:kern w:val="0"/>
+          <w:position w:val="0"/>
+          <w:sz w:val="22"/>
+          <w:szCs w:val="22"/>
+          <w:highlight w:val="none"/>
+          <w:u w:val="none" w:color="auto"/>
+          <w:effect w:val="none"/>
+          <w:bdr w:val="none" w:sz="0" w:space="0" w:color="auto"/>
           <w:shd w:val="clear" w:color="auto" w:fill="auto"/>
           <w:vertAlign w:val="baseline"/>
           <w:rtl w:val="0"/>
@@ -929,44 +929,44 @@
           <w:highlight w:val="none"/>
           <w:u w:val="none" w:color="auto"/>
           <w:effect w:val="none"/>
-          <w:bdr w:val="nil"/>
-          <w:shd w:val="clear" w:color="auto" w:fill="auto"/>
-          <w:vertAlign w:val="baseline"/>
-          <w:rtl w:val="0"/>
-          <w:cs w:val="0"/>
-          <w:lang w:val="fr-FR" w:eastAsia="zh-TW" w:bidi="ar-SA"/>
-        </w:rPr>
-        <w:t>Ëxcìîtêèd ìît häâstìîly äân päâstúürêè ìît õóbsêèrvêè.</w:t>
-      </w:r>
-      <w:r>
-        <w:rPr>
-          <w:rStyle w:val="DefaultParagraphFont"/>
-          <w:rFonts w:ascii="Calibri" w:eastAsia="Calibri" w:hAnsi="Calibri" w:cs="Calibri"/>
-          <w:b w:val="0"/>
-          <w:bCs w:val="0"/>
-          <w:i w:val="0"/>
-          <w:iCs w:val="0"/>
-          <w:caps w:val="0"/>
-          <w:smallCaps w:val="0"/>
-          <w:strike w:val="0"/>
-          <w:dstrike w:val="0"/>
-          <w:outline w:val="0"/>
-          <w:shadow w:val="0"/>
-          <w:emboss w:val="0"/>
-          <w:imprint w:val="0"/>
-          <w:noProof w:val="0"/>
-          <w:vanish w:val="0"/>
-          <w:color w:val="auto"/>
-          <w:spacing w:val="0"/>
-          <w:w w:val="100"/>
-          <w:kern w:val="0"/>
-          <w:position w:val="0"/>
-          <w:sz w:val="22"/>
-          <w:szCs w:val="22"/>
-          <w:highlight w:val="none"/>
-          <w:u w:val="none" w:color="auto"/>
-          <w:effect w:val="none"/>
-          <w:bdr w:val="nil"/>
+          <w:bdr w:val="none" w:sz="0" w:space="0" w:color="auto"/>
+          <w:shd w:val="clear" w:color="auto" w:fill="auto"/>
+          <w:vertAlign w:val="baseline"/>
+          <w:rtl w:val="0"/>
+          <w:cs w:val="0"/>
+          <w:lang w:val="fr-FR" w:eastAsia="zh-TW" w:bidi="ar-SA"/>
+        </w:rPr>
+        <w:t>Ëxcíítêëd íít háâstííly áân páâstýúrêë íít öõbsêërvêë.</w:t>
+      </w:r>
+      <w:r>
+        <w:rPr>
+          <w:rStyle w:val="DefaultParagraphFont"/>
+          <w:rFonts w:ascii="Calibri" w:eastAsia="Calibri" w:hAnsi="Calibri" w:cs="Calibri"/>
+          <w:b w:val="0"/>
+          <w:bCs w:val="0"/>
+          <w:i w:val="0"/>
+          <w:iCs w:val="0"/>
+          <w:caps w:val="0"/>
+          <w:smallCaps w:val="0"/>
+          <w:strike w:val="0"/>
+          <w:dstrike w:val="0"/>
+          <w:outline w:val="0"/>
+          <w:shadow w:val="0"/>
+          <w:emboss w:val="0"/>
+          <w:imprint w:val="0"/>
+          <w:noProof w:val="0"/>
+          <w:vanish w:val="0"/>
+          <w:color w:val="auto"/>
+          <w:spacing w:val="0"/>
+          <w:w w:val="100"/>
+          <w:kern w:val="0"/>
+          <w:position w:val="0"/>
+          <w:sz w:val="22"/>
+          <w:szCs w:val="22"/>
+          <w:highlight w:val="none"/>
+          <w:u w:val="none" w:color="auto"/>
+          <w:effect w:val="none"/>
+          <w:bdr w:val="none" w:sz="0" w:space="0" w:color="auto"/>
           <w:shd w:val="clear" w:color="auto" w:fill="auto"/>
           <w:vertAlign w:val="baseline"/>
           <w:rtl w:val="0"/>
@@ -1003,14 +1003,14 @@
           <w:highlight w:val="none"/>
           <w:u w:val="none" w:color="auto"/>
           <w:effect w:val="none"/>
-          <w:bdr w:val="nil"/>
-          <w:shd w:val="clear" w:color="auto" w:fill="auto"/>
-          <w:vertAlign w:val="baseline"/>
-          <w:rtl w:val="0"/>
-          <w:cs w:val="0"/>
-          <w:lang w:val="fr-FR" w:eastAsia="zh-TW" w:bidi="ar-SA"/>
-        </w:rPr>
-        <w:t>Snùûg háànd hôòw dáàrèê hèêrèê tôòôò.</w:t>
+          <w:bdr w:val="none" w:sz="0" w:space="0" w:color="auto"/>
+          <w:shd w:val="clear" w:color="auto" w:fill="auto"/>
+          <w:vertAlign w:val="baseline"/>
+          <w:rtl w:val="0"/>
+          <w:cs w:val="0"/>
+          <w:lang w:val="fr-FR" w:eastAsia="zh-TW" w:bidi="ar-SA"/>
+        </w:rPr>
+        <w:t>Snùùg hâånd hóôw dâåréè héèréè tóôóô.</w:t>
       </w:r>
       <w:bookmarkStart w:id="0" w:name="_GoBack"/>
       <w:bookmarkEnd w:id="0"/>

--- a/Test_BP/Fol_2k_files_500(2)/fr-FR/file 500_2 - Copy (167).docx
+++ b/Test_BP/Fol_2k_files_500(2)/fr-FR/file 500_2 - Copy (167).docx
@@ -42,7 +42,7 @@
           <w:cs w:val="0"/>
           <w:lang w:val="fr-FR" w:eastAsia="zh-TW" w:bidi="ar-SA"/>
         </w:rPr>
-        <w:t>t êèxcêèpt tóõ sóõ têèmpêèr müütüüãâl tãâstêès móõthêèr.</w:t>
+        <w:t>t èêxcèêpt tóõ sóõ tèêmpèêr mùùtùùâål tâåstèês móõthèêr.</w:t>
       </w:r>
       <w:r>
         <w:rPr>
@@ -116,7 +116,7 @@
           <w:cs w:val="0"/>
           <w:lang w:val="fr-FR" w:eastAsia="zh-TW" w:bidi="ar-SA"/>
         </w:rPr>
-        <w:t>Ìntêèrêèstêèd cùýltììvàãtêèd ììts cõöntììnùýììng nõöw yêèt àãrêè.</w:t>
+        <w:t>Íntèèrèèstèèd cûúltîívàãtèèd îíts cõóntîínûúîíng nõów yèèt àãrèè.</w:t>
       </w:r>
       <w:r>
         <w:rPr>
@@ -190,7 +190,7 @@
           <w:cs w:val="0"/>
           <w:lang w:val="fr-FR" w:eastAsia="zh-TW" w:bidi="ar-SA"/>
         </w:rPr>
-        <w:t>Óüýt ïîntéèréèstéèd åàccéèptåàncéè ôõüýr påàrtïîåàlïîty åàffrôõntïîng üýnpléèåàsåànt why åàdd.</w:t>
+        <w:t>Òýüt îìntëérëéstëéd ãåccëéptãåncëé òõýür pãårtîìãålîìty ãåffròõntîìng ýünplëéãåsãånt why ãådd.</w:t>
       </w:r>
       <w:r>
         <w:rPr>
@@ -264,7 +264,7 @@
           <w:cs w:val="0"/>
           <w:lang w:val="fr-FR" w:eastAsia="zh-TW" w:bidi="ar-SA"/>
         </w:rPr>
-        <w:t>Êstéééém gãárdéén méén yéét shy còòýúrséé.</w:t>
+        <w:t>Éstèëèëm gâärdèën mèën yèët shy côõýürsèë.</w:t>
       </w:r>
       <w:r>
         <w:rPr>
@@ -338,7 +338,7 @@
           <w:cs w:val="0"/>
           <w:lang w:val="fr-FR" w:eastAsia="zh-TW" w:bidi="ar-SA"/>
         </w:rPr>
-        <w:t>Cöönsûúltéëd ûúp my tööléëràábly sööméëtïìméës péërpéëtûúàál ööh.</w:t>
+        <w:t>Cöönsýùltèëd ýùp my töölèëråãbly söömèëtîìmèës pèërpèëtýùåãl ööh.</w:t>
       </w:r>
       <w:r>
         <w:rPr>
@@ -412,7 +412,7 @@
           <w:cs w:val="0"/>
           <w:lang w:val="fr-FR" w:eastAsia="zh-TW" w:bidi="ar-SA"/>
         </w:rPr>
-        <w:t>Ëxprêëssííõòn æäccêëptæäncêë íímprùúdêëncêë pæärtíícùúlæär hæäd êëæät ùúnsæätííæäblêë.</w:t>
+        <w:t>Êxpréëssïîôôn ãáccéëptãáncéë ïîmprûýdéëncéë pãártïîcûýlãár hãád éëãát ûýnsãátïîãábléë.</w:t>
       </w:r>
       <w:r>
         <w:rPr>
@@ -492,7 +492,7 @@
           <w:cs w:val="0"/>
           <w:lang w:val="fr-FR" w:eastAsia="zh-TW" w:bidi="ar-SA"/>
         </w:rPr>
-        <w:t>Håàd dëênõôtïîng prõôpëêrly jõôïîntûûrëê yõôûû õôccåàsïîõôn dïîrëêctly råàïîllëêry.</w:t>
+        <w:t>Hæäd déènöòtìïng pröòpéèrly jöòìïntýüréè yöòýü öòccæäsìïöòn dìïréèctly ræäìïlléèry.</w:t>
       </w:r>
       <w:r>
         <w:rPr>
@@ -566,7 +566,7 @@
           <w:cs w:val="0"/>
           <w:lang w:val="fr-FR" w:eastAsia="zh-TW" w:bidi="ar-SA"/>
         </w:rPr>
-        <w:t>Ïn säâîïd tõó õóf põóõór füýll bêë põóst fäâcêë snüýg.</w:t>
+        <w:t>În såáïíd tòõ òõf pòõòõr fûùll béë pòõst fåácéë snûùg.</w:t>
       </w:r>
       <w:r>
         <w:rPr>
@@ -640,7 +640,7 @@
           <w:cs w:val="0"/>
           <w:lang w:val="fr-FR" w:eastAsia="zh-TW" w:bidi="ar-SA"/>
         </w:rPr>
-        <w:t>Ïntröödüúcêëd ìîmprüúdêëncêë sêëêë säáy üúnplêëäásìîng dêëvöönshìîrêë äáccêëptäáncêë söön.</w:t>
+        <w:t>Întròôdúúcêéd îîmprúúdêéncêé sêéêé sáày úúnplêéáàsîîng dêévòônshîîrêé áàccêéptáàncêé sòôn.</w:t>
       </w:r>
       <w:r>
         <w:rPr>
@@ -714,7 +714,7 @@
           <w:cs w:val="0"/>
           <w:lang w:val="fr-FR" w:eastAsia="zh-TW" w:bidi="ar-SA"/>
         </w:rPr>
-        <w:t>Êxèëtèër lóôngèër wìïsdóôm gãày nóôr dèësìïgn ãàgèë.</w:t>
+        <w:t>Éxèétèér lòòngèér wïìsdòòm gáåy nòòr dèésïìgn áågèé.</w:t>
       </w:r>
       <w:r>
         <w:rPr>
@@ -788,7 +788,7 @@
           <w:cs w:val="0"/>
           <w:lang w:val="fr-FR" w:eastAsia="zh-TW" w:bidi="ar-SA"/>
         </w:rPr>
-        <w:t>Æm wéèæâthéèr tóò éèntéèréèd nóòrlæând nóò îín shóòwîíng séèrvîícéè.</w:t>
+        <w:t>Ám wêéæâthêér tôò êéntêérêéd nôòrlæând nôò íïn shôòwíïng sêérvíïcêé.</w:t>
       </w:r>
       <w:r>
         <w:rPr>
@@ -862,7 +862,7 @@
           <w:cs w:val="0"/>
           <w:lang w:val="fr-FR" w:eastAsia="zh-TW" w:bidi="ar-SA"/>
         </w:rPr>
-        <w:t>Nóör réèpéèããtéèd spéèããkìíng shy ããppéètìítéè.</w:t>
+        <w:t>Nòór rëêpëêâãtëêd spëêâãkîíng shy âãppëêtîítëê.</w:t>
       </w:r>
       <w:r>
         <w:rPr>
@@ -936,7 +936,7 @@
           <w:cs w:val="0"/>
           <w:lang w:val="fr-FR" w:eastAsia="zh-TW" w:bidi="ar-SA"/>
         </w:rPr>
-        <w:t>Ëxcíítêëd íít háâstííly áân páâstýúrêë íít öõbsêërvêë.</w:t>
+        <w:t>Èxcïïtêëd ïït häàstïïly äàn päàstüýrêë ïït õòbsêërvêë.</w:t>
       </w:r>
       <w:r>
         <w:rPr>
@@ -1010,7 +1010,7 @@
           <w:cs w:val="0"/>
           <w:lang w:val="fr-FR" w:eastAsia="zh-TW" w:bidi="ar-SA"/>
         </w:rPr>
-        <w:t>Snùùg hâånd hóôw dâåréè héèréè tóôóô.</w:t>
+        <w:t>Snûúg hæând hööw dæârêê hêêrêê töööö.</w:t>
       </w:r>
       <w:bookmarkStart w:id="0" w:name="_GoBack"/>
       <w:bookmarkEnd w:id="0"/>

--- a/Test_BP/Fol_2k_files_500(2)/fr-FR/file 500_2 - Copy (167).docx
+++ b/Test_BP/Fol_2k_files_500(2)/fr-FR/file 500_2 - Copy (167).docx
@@ -42,7 +42,7 @@
           <w:cs w:val="0"/>
           <w:lang w:val="fr-FR" w:eastAsia="zh-TW" w:bidi="ar-SA"/>
         </w:rPr>
-        <w:t>t èêxcèêpt tóõ sóõ tèêmpèêr mùùtùùâål tâåstèês móõthèêr.</w:t>
+        <w:t>t èëxcèëpt tòö sòö tèëmpèër mùûtùûäål täåstèës mòöthèër.</w:t>
       </w:r>
       <w:r>
         <w:rPr>
@@ -116,7 +116,7 @@
           <w:cs w:val="0"/>
           <w:lang w:val="fr-FR" w:eastAsia="zh-TW" w:bidi="ar-SA"/>
         </w:rPr>
-        <w:t>Íntèèrèèstèèd cûúltîívàãtèèd îíts cõóntîínûúîíng nõów yèèt àãrèè.</w:t>
+        <w:t>Întèêrèêstèêd cúùltíïváætèêd íïts côòntíïnúùíïng nôòw yèêt áærèê.</w:t>
       </w:r>
       <w:r>
         <w:rPr>
@@ -190,7 +190,7 @@
           <w:cs w:val="0"/>
           <w:lang w:val="fr-FR" w:eastAsia="zh-TW" w:bidi="ar-SA"/>
         </w:rPr>
-        <w:t>Òýüt îìntëérëéstëéd ãåccëéptãåncëé òõýür pãårtîìãålîìty ãåffròõntîìng ýünplëéãåsãånt why ãådd.</w:t>
+        <w:t>Óúût ììntèêrèêstèêd âáccèêptâáncèê ôòúûr pâártììâálììty âáffrôòntììng úûnplèêâásâánt why âádd.</w:t>
       </w:r>
       <w:r>
         <w:rPr>
@@ -264,7 +264,7 @@
           <w:cs w:val="0"/>
           <w:lang w:val="fr-FR" w:eastAsia="zh-TW" w:bidi="ar-SA"/>
         </w:rPr>
-        <w:t>Éstèëèëm gâärdèën mèën yèët shy côõýürsèë.</w:t>
+        <w:t>Èstëéëém gàárdëén mëén yëét shy côóúúrsëé.</w:t>
       </w:r>
       <w:r>
         <w:rPr>
@@ -338,7 +338,7 @@
           <w:cs w:val="0"/>
           <w:lang w:val="fr-FR" w:eastAsia="zh-TW" w:bidi="ar-SA"/>
         </w:rPr>
-        <w:t>Cöönsýùltèëd ýùp my töölèëråãbly söömèëtîìmèës pèërpèëtýùåãl ööh.</w:t>
+        <w:t>Cöônsýýltêëd ýýp my töôlêëräábly söômêëtìïmêës pêërpêëtýýäál öôh.</w:t>
       </w:r>
       <w:r>
         <w:rPr>
@@ -412,7 +412,7 @@
           <w:cs w:val="0"/>
           <w:lang w:val="fr-FR" w:eastAsia="zh-TW" w:bidi="ar-SA"/>
         </w:rPr>
-        <w:t>Êxpréëssïîôôn ãáccéëptãáncéë ïîmprûýdéëncéë pãártïîcûýlãár hãád éëãát ûýnsãátïîãábléë.</w:t>
+        <w:t>Ëxprëèssîìóön æãccëèptæãncëè îìmprúûdëèncëè pæãrtîìcúûlæãr hæãd ëèæãt úûnsæãtîìæãblëè.</w:t>
       </w:r>
       <w:r>
         <w:rPr>
@@ -492,7 +492,7 @@
           <w:cs w:val="0"/>
           <w:lang w:val="fr-FR" w:eastAsia="zh-TW" w:bidi="ar-SA"/>
         </w:rPr>
-        <w:t>Hæäd déènöòtìïng pröòpéèrly jöòìïntýüréè yöòýü öòccæäsìïöòn dìïréèctly ræäìïlléèry.</w:t>
+        <w:t>Háàd dèénóôtîïng próôpèérly jóôîïntúúrèé yóôúú óôccáàsîïóôn dîïrèéctly ráàîïllèéry.</w:t>
       </w:r>
       <w:r>
         <w:rPr>
@@ -566,7 +566,7 @@
           <w:cs w:val="0"/>
           <w:lang w:val="fr-FR" w:eastAsia="zh-TW" w:bidi="ar-SA"/>
         </w:rPr>
-        <w:t>În såáïíd tòõ òõf pòõòõr fûùll béë pòõst fåácéë snûùg.</w:t>
+        <w:t>Ïn sââîïd tôö ôöf pôöôör fùûll béë pôöst fââcéë snùûg.</w:t>
       </w:r>
       <w:r>
         <w:rPr>
@@ -640,7 +640,7 @@
           <w:cs w:val="0"/>
           <w:lang w:val="fr-FR" w:eastAsia="zh-TW" w:bidi="ar-SA"/>
         </w:rPr>
-        <w:t>Întròôdúúcêéd îîmprúúdêéncêé sêéêé sáày úúnplêéáàsîîng dêévòônshîîrêé áàccêéptáàncêé sòôn.</w:t>
+        <w:t>Íntròödýûcêèd íîmprýûdêèncêè sêèêè säây ýûnplêèäâsíîng dêèvòönshíîrêè äâccêèptäâncêè sòön.</w:t>
       </w:r>
       <w:r>
         <w:rPr>
@@ -714,7 +714,7 @@
           <w:cs w:val="0"/>
           <w:lang w:val="fr-FR" w:eastAsia="zh-TW" w:bidi="ar-SA"/>
         </w:rPr>
-        <w:t>Éxèétèér lòòngèér wïìsdòòm gáåy nòòr dèésïìgn áågèé.</w:t>
+        <w:t>Êxëétëér löôngëér wïîsdöôm gáây nöôr dëésïîgn áâgëé.</w:t>
       </w:r>
       <w:r>
         <w:rPr>
@@ -788,7 +788,7 @@
           <w:cs w:val="0"/>
           <w:lang w:val="fr-FR" w:eastAsia="zh-TW" w:bidi="ar-SA"/>
         </w:rPr>
-        <w:t>Ám wêéæâthêér tôò êéntêérêéd nôòrlæând nôò íïn shôòwíïng sêérvíïcêé.</w:t>
+        <w:t>Ám wééæãthéér tôò ééntéérééd nôòrlæãnd nôò îïn shôòwîïng séérvîïcéé.</w:t>
       </w:r>
       <w:r>
         <w:rPr>
@@ -862,7 +862,7 @@
           <w:cs w:val="0"/>
           <w:lang w:val="fr-FR" w:eastAsia="zh-TW" w:bidi="ar-SA"/>
         </w:rPr>
-        <w:t>Nòór rëêpëêâãtëêd spëêâãkîíng shy âãppëêtîítëê.</w:t>
+        <w:t>Nóór rèépèéâátèéd spèéâákíîng shy âáppèétíîtèé.</w:t>
       </w:r>
       <w:r>
         <w:rPr>
@@ -936,7 +936,7 @@
           <w:cs w:val="0"/>
           <w:lang w:val="fr-FR" w:eastAsia="zh-TW" w:bidi="ar-SA"/>
         </w:rPr>
-        <w:t>Èxcïïtêëd ïït häàstïïly äàn päàstüýrêë ïït õòbsêërvêë.</w:t>
+        <w:t>Èxcîïtëèd îït hãästîïly ãän pãästùýrëè îït òóbsëèrvëè.</w:t>
       </w:r>
       <w:r>
         <w:rPr>
@@ -1010,7 +1010,7 @@
           <w:cs w:val="0"/>
           <w:lang w:val="fr-FR" w:eastAsia="zh-TW" w:bidi="ar-SA"/>
         </w:rPr>
-        <w:t>Snûúg hæând hööw dæârêê hêêrêê töööö.</w:t>
+        <w:t>Snýùg hâänd hôôw dâäréê héêréê tôôôô.</w:t>
       </w:r>
       <w:bookmarkStart w:id="0" w:name="_GoBack"/>
       <w:bookmarkEnd w:id="0"/>
